--- a/hw5/submission-b.docx
+++ b/hw5/submission-b.docx
@@ -232,21 +232,20 @@
       <w:r>
         <w:rPr>
           <w:noProof/>
-          <w:u w:val="single"/>
         </w:rPr>
         <w:drawing>
-          <wp:anchor distT="0" distB="0" distL="114300" distR="114300" simplePos="0" relativeHeight="251658240" behindDoc="0" locked="0" layoutInCell="1" allowOverlap="1" wp14:anchorId="20B1F421" wp14:editId="7E611ED9">
+          <wp:anchor distT="0" distB="0" distL="114300" distR="114300" simplePos="0" relativeHeight="251658240" behindDoc="0" locked="0" layoutInCell="1" allowOverlap="1" wp14:anchorId="1885480E" wp14:editId="67D68992">
             <wp:simplePos x="0" y="0"/>
             <wp:positionH relativeFrom="column">
-              <wp:posOffset>1885950</wp:posOffset>
+              <wp:posOffset>1675765</wp:posOffset>
             </wp:positionH>
             <wp:positionV relativeFrom="paragraph">
-              <wp:posOffset>325120</wp:posOffset>
+              <wp:posOffset>309245</wp:posOffset>
             </wp:positionV>
-            <wp:extent cx="3438525" cy="2298243"/>
-            <wp:effectExtent l="0" t="0" r="0" b="6985"/>
+            <wp:extent cx="2943259" cy="2019300"/>
+            <wp:effectExtent l="0" t="0" r="9525" b="0"/>
             <wp:wrapNone/>
-            <wp:docPr id="1" name="Picture 1"/>
+            <wp:docPr id="7" name="Picture 7"/>
             <wp:cNvGraphicFramePr>
               <a:graphicFrameLocks xmlns:a="http://schemas.openxmlformats.org/drawingml/2006/main" noChangeAspect="1"/>
             </wp:cNvGraphicFramePr>
@@ -272,7 +271,7 @@
                   <pic:spPr>
                     <a:xfrm>
                       <a:off x="0" y="0"/>
-                      <a:ext cx="3438525" cy="2298243"/>
+                      <a:ext cx="2943259" cy="2019300"/>
                     </a:xfrm>
                     <a:prstGeom prst="rect">
                       <a:avLst/>
@@ -956,6 +955,100 @@
     <w:p/>
     <w:p>
       <w:r>
+        <w:rPr>
+          <w:noProof/>
+        </w:rPr>
+        <w:drawing>
+          <wp:inline distT="0" distB="0" distL="0" distR="0" wp14:anchorId="4B5BE0DD" wp14:editId="513E7A17">
+            <wp:extent cx="2944690" cy="1980565"/>
+            <wp:effectExtent l="0" t="0" r="8255" b="635"/>
+            <wp:docPr id="1" name="Picture 1"/>
+            <wp:cNvGraphicFramePr>
+              <a:graphicFrameLocks xmlns:a="http://schemas.openxmlformats.org/drawingml/2006/main" noChangeAspect="1"/>
+            </wp:cNvGraphicFramePr>
+            <a:graphic xmlns:a="http://schemas.openxmlformats.org/drawingml/2006/main">
+              <a:graphicData uri="http://schemas.openxmlformats.org/drawingml/2006/picture">
+                <pic:pic xmlns:pic="http://schemas.openxmlformats.org/drawingml/2006/picture">
+                  <pic:nvPicPr>
+                    <pic:cNvPr id="1" name=""/>
+                    <pic:cNvPicPr/>
+                  </pic:nvPicPr>
+                  <pic:blipFill>
+                    <a:blip r:embed="rId6">
+                      <a:extLst>
+                        <a:ext uri="{28A0092B-C50C-407E-A947-70E740481C1C}">
+                          <a14:useLocalDpi xmlns:a14="http://schemas.microsoft.com/office/drawing/2010/main" val="0"/>
+                        </a:ext>
+                      </a:extLst>
+                    </a:blip>
+                    <a:stretch>
+                      <a:fillRect/>
+                    </a:stretch>
+                  </pic:blipFill>
+                  <pic:spPr>
+                    <a:xfrm>
+                      <a:off x="0" y="0"/>
+                      <a:ext cx="2946576" cy="1981834"/>
+                    </a:xfrm>
+                    <a:prstGeom prst="rect">
+                      <a:avLst/>
+                    </a:prstGeom>
+                  </pic:spPr>
+                </pic:pic>
+              </a:graphicData>
+            </a:graphic>
+          </wp:inline>
+        </w:drawing>
+      </w:r>
+      <w:r>
+        <w:rPr>
+          <w:noProof/>
+        </w:rPr>
+        <w:drawing>
+          <wp:inline distT="0" distB="0" distL="0" distR="0" wp14:anchorId="6A025620" wp14:editId="7928A5CB">
+            <wp:extent cx="2887758" cy="2016125"/>
+            <wp:effectExtent l="0" t="0" r="8255" b="3175"/>
+            <wp:docPr id="6" name="Picture 6"/>
+            <wp:cNvGraphicFramePr>
+              <a:graphicFrameLocks xmlns:a="http://schemas.openxmlformats.org/drawingml/2006/main" noChangeAspect="1"/>
+            </wp:cNvGraphicFramePr>
+            <a:graphic xmlns:a="http://schemas.openxmlformats.org/drawingml/2006/main">
+              <a:graphicData uri="http://schemas.openxmlformats.org/drawingml/2006/picture">
+                <pic:pic xmlns:pic="http://schemas.openxmlformats.org/drawingml/2006/picture">
+                  <pic:nvPicPr>
+                    <pic:cNvPr id="1" name=""/>
+                    <pic:cNvPicPr/>
+                  </pic:nvPicPr>
+                  <pic:blipFill>
+                    <a:blip r:embed="rId7">
+                      <a:extLst>
+                        <a:ext uri="{28A0092B-C50C-407E-A947-70E740481C1C}">
+                          <a14:useLocalDpi xmlns:a14="http://schemas.microsoft.com/office/drawing/2010/main" val="0"/>
+                        </a:ext>
+                      </a:extLst>
+                    </a:blip>
+                    <a:stretch>
+                      <a:fillRect/>
+                    </a:stretch>
+                  </pic:blipFill>
+                  <pic:spPr>
+                    <a:xfrm>
+                      <a:off x="0" y="0"/>
+                      <a:ext cx="2904435" cy="2027769"/>
+                    </a:xfrm>
+                    <a:prstGeom prst="rect">
+                      <a:avLst/>
+                    </a:prstGeom>
+                  </pic:spPr>
+                </pic:pic>
+              </a:graphicData>
+            </a:graphic>
+          </wp:inline>
+        </w:drawing>
+      </w:r>
+    </w:p>
+    <w:p>
+      <w:r>
         <w:t xml:space="preserve">3. </w:t>
       </w:r>
     </w:p>
@@ -1009,6 +1102,7 @@
                 <w:rFonts w:ascii="Calibri" w:eastAsia="Times New Roman" w:hAnsi="Calibri" w:cs="Calibri"/>
                 <w:color w:val="000000"/>
               </w:rPr>
+              <w:lastRenderedPageBreak/>
               <w:t>1.0000</w:t>
             </w:r>
           </w:p>
@@ -4579,7 +4673,6 @@
                 <w:rFonts w:ascii="Calibri" w:eastAsia="Times New Roman" w:hAnsi="Calibri" w:cs="Calibri"/>
                 <w:color w:val="000000"/>
               </w:rPr>
-              <w:lastRenderedPageBreak/>
               <w:t>0.1670</w:t>
             </w:r>
           </w:p>
@@ -4906,9 +4999,476 @@
         </w:tc>
       </w:tr>
     </w:tbl>
+    <w:p/>
     <w:p>
-      <w:bookmarkStart w:id="0" w:name="_GoBack"/>
-      <w:bookmarkEnd w:id="0"/>
+      <w:r>
+        <w:t>5. Given the data:</w:t>
+      </w:r>
+    </w:p>
+    <w:tbl>
+      <w:tblPr>
+        <w:tblStyle w:val="TableGrid"/>
+        <w:tblW w:w="0" w:type="auto"/>
+        <w:tblLook w:val="04A0" w:firstRow="1" w:lastRow="0" w:firstColumn="1" w:lastColumn="0" w:noHBand="0" w:noVBand="1"/>
+      </w:tblPr>
+      <w:tblGrid>
+        <w:gridCol w:w="715"/>
+        <w:gridCol w:w="720"/>
+        <w:gridCol w:w="720"/>
+      </w:tblGrid>
+      <w:tr>
+        <w:tc>
+          <w:tcPr>
+            <w:tcW w:w="715" w:type="dxa"/>
+            <w:tcBorders>
+              <w:bottom w:val="double" w:sz="4" w:space="0" w:color="auto"/>
+            </w:tcBorders>
+            <w:shd w:val="clear" w:color="auto" w:fill="F2F2F2" w:themeFill="background1" w:themeFillShade="F2"/>
+          </w:tcPr>
+          <w:p>
+            <w:pPr>
+              <w:rPr>
+                <w:b/>
+              </w:rPr>
+            </w:pPr>
+            <m:oMathPara>
+              <m:oMath>
+                <m:sSub>
+                  <m:sSubPr>
+                    <m:ctrlPr>
+                      <w:rPr>
+                        <w:rFonts w:ascii="Cambria Math" w:hAnsi="Cambria Math"/>
+                        <w:b/>
+                        <w:i/>
+                      </w:rPr>
+                    </m:ctrlPr>
+                  </m:sSubPr>
+                  <m:e>
+                    <m:r>
+                      <m:rPr>
+                        <m:sty m:val="bi"/>
+                      </m:rPr>
+                      <w:rPr>
+                        <w:rFonts w:ascii="Cambria Math" w:hAnsi="Cambria Math"/>
+                      </w:rPr>
+                      <m:t>x</m:t>
+                    </m:r>
+                  </m:e>
+                  <m:sub>
+                    <m:r>
+                      <m:rPr>
+                        <m:sty m:val="bi"/>
+                      </m:rPr>
+                      <w:rPr>
+                        <w:rFonts w:ascii="Cambria Math" w:hAnsi="Cambria Math"/>
+                      </w:rPr>
+                      <m:t>1</m:t>
+                    </m:r>
+                  </m:sub>
+                </m:sSub>
+              </m:oMath>
+            </m:oMathPara>
+          </w:p>
+        </w:tc>
+        <w:tc>
+          <w:tcPr>
+            <w:tcW w:w="720" w:type="dxa"/>
+            <w:tcBorders>
+              <w:bottom w:val="double" w:sz="4" w:space="0" w:color="auto"/>
+            </w:tcBorders>
+            <w:shd w:val="clear" w:color="auto" w:fill="F2F2F2" w:themeFill="background1" w:themeFillShade="F2"/>
+          </w:tcPr>
+          <w:p>
+            <w:pPr>
+              <w:rPr>
+                <w:b/>
+              </w:rPr>
+            </w:pPr>
+            <m:oMathPara>
+              <m:oMath>
+                <m:sSub>
+                  <m:sSubPr>
+                    <m:ctrlPr>
+                      <w:rPr>
+                        <w:rFonts w:ascii="Cambria Math" w:hAnsi="Cambria Math"/>
+                        <w:b/>
+                        <w:i/>
+                      </w:rPr>
+                    </m:ctrlPr>
+                  </m:sSubPr>
+                  <m:e>
+                    <m:r>
+                      <m:rPr>
+                        <m:sty m:val="bi"/>
+                      </m:rPr>
+                      <w:rPr>
+                        <w:rFonts w:ascii="Cambria Math" w:hAnsi="Cambria Math"/>
+                      </w:rPr>
+                      <m:t>x</m:t>
+                    </m:r>
+                  </m:e>
+                  <m:sub>
+                    <m:r>
+                      <m:rPr>
+                        <m:sty m:val="bi"/>
+                      </m:rPr>
+                      <w:rPr>
+                        <w:rFonts w:ascii="Cambria Math" w:hAnsi="Cambria Math"/>
+                      </w:rPr>
+                      <m:t>2</m:t>
+                    </m:r>
+                  </m:sub>
+                </m:sSub>
+              </m:oMath>
+            </m:oMathPara>
+          </w:p>
+        </w:tc>
+        <w:tc>
+          <w:tcPr>
+            <w:tcW w:w="720" w:type="dxa"/>
+            <w:tcBorders>
+              <w:bottom w:val="double" w:sz="4" w:space="0" w:color="auto"/>
+            </w:tcBorders>
+            <w:shd w:val="clear" w:color="auto" w:fill="F2F2F2" w:themeFill="background1" w:themeFillShade="F2"/>
+          </w:tcPr>
+          <w:p>
+            <w:pPr>
+              <w:rPr>
+                <w:b/>
+              </w:rPr>
+            </w:pPr>
+            <m:oMathPara>
+              <m:oMath>
+                <m:r>
+                  <m:rPr>
+                    <m:sty m:val="bi"/>
+                  </m:rPr>
+                  <w:rPr>
+                    <w:rFonts w:ascii="Cambria Math" w:hAnsi="Cambria Math"/>
+                  </w:rPr>
+                  <m:t>y</m:t>
+                </m:r>
+              </m:oMath>
+            </m:oMathPara>
+          </w:p>
+        </w:tc>
+      </w:tr>
+      <w:tr>
+        <w:tc>
+          <w:tcPr>
+            <w:tcW w:w="715" w:type="dxa"/>
+            <w:tcBorders>
+              <w:top w:val="double" w:sz="4" w:space="0" w:color="auto"/>
+            </w:tcBorders>
+          </w:tcPr>
+          <w:p>
+            <w:pPr>
+              <w:jc w:val="center"/>
+            </w:pPr>
+            <w:r>
+              <w:t>1</w:t>
+            </w:r>
+          </w:p>
+        </w:tc>
+        <w:tc>
+          <w:tcPr>
+            <w:tcW w:w="720" w:type="dxa"/>
+            <w:tcBorders>
+              <w:top w:val="double" w:sz="4" w:space="0" w:color="auto"/>
+            </w:tcBorders>
+          </w:tcPr>
+          <w:p>
+            <w:pPr>
+              <w:jc w:val="center"/>
+            </w:pPr>
+            <w:r>
+              <w:t>1</w:t>
+            </w:r>
+          </w:p>
+        </w:tc>
+        <w:tc>
+          <w:tcPr>
+            <w:tcW w:w="720" w:type="dxa"/>
+            <w:tcBorders>
+              <w:top w:val="double" w:sz="4" w:space="0" w:color="auto"/>
+            </w:tcBorders>
+          </w:tcPr>
+          <w:p>
+            <w:pPr>
+              <w:jc w:val="center"/>
+            </w:pPr>
+            <w:r>
+              <w:t>-1</w:t>
+            </w:r>
+          </w:p>
+        </w:tc>
+      </w:tr>
+      <w:tr>
+        <w:tc>
+          <w:tcPr>
+            <w:tcW w:w="715" w:type="dxa"/>
+          </w:tcPr>
+          <w:p>
+            <w:pPr>
+              <w:jc w:val="center"/>
+            </w:pPr>
+            <w:r>
+              <w:t>2</w:t>
+            </w:r>
+          </w:p>
+        </w:tc>
+        <w:tc>
+          <w:tcPr>
+            <w:tcW w:w="720" w:type="dxa"/>
+          </w:tcPr>
+          <w:p>
+            <w:pPr>
+              <w:jc w:val="center"/>
+            </w:pPr>
+            <w:r>
+              <w:t>3</w:t>
+            </w:r>
+          </w:p>
+        </w:tc>
+        <w:tc>
+          <w:tcPr>
+            <w:tcW w:w="720" w:type="dxa"/>
+          </w:tcPr>
+          <w:p>
+            <w:pPr>
+              <w:jc w:val="center"/>
+            </w:pPr>
+            <w:r>
+              <w:t>-</w:t>
+            </w:r>
+            <w:bookmarkStart w:id="0" w:name="_GoBack"/>
+            <w:bookmarkEnd w:id="0"/>
+            <w:r>
+              <w:t>1</w:t>
+            </w:r>
+          </w:p>
+        </w:tc>
+      </w:tr>
+      <w:tr>
+        <w:tc>
+          <w:tcPr>
+            <w:tcW w:w="715" w:type="dxa"/>
+          </w:tcPr>
+          <w:p>
+            <w:pPr>
+              <w:jc w:val="center"/>
+            </w:pPr>
+            <w:r>
+              <w:t>2</w:t>
+            </w:r>
+          </w:p>
+        </w:tc>
+        <w:tc>
+          <w:tcPr>
+            <w:tcW w:w="720" w:type="dxa"/>
+          </w:tcPr>
+          <w:p>
+            <w:pPr>
+              <w:jc w:val="center"/>
+            </w:pPr>
+            <w:r>
+              <w:t>2</w:t>
+            </w:r>
+          </w:p>
+        </w:tc>
+        <w:tc>
+          <w:tcPr>
+            <w:tcW w:w="720" w:type="dxa"/>
+          </w:tcPr>
+          <w:p>
+            <w:pPr>
+              <w:jc w:val="center"/>
+            </w:pPr>
+            <w:r>
+              <w:t>-</w:t>
+            </w:r>
+            <w:r>
+              <w:t>1</w:t>
+            </w:r>
+          </w:p>
+        </w:tc>
+      </w:tr>
+      <w:tr>
+        <w:tc>
+          <w:tcPr>
+            <w:tcW w:w="715" w:type="dxa"/>
+          </w:tcPr>
+          <w:p>
+            <w:pPr>
+              <w:jc w:val="center"/>
+            </w:pPr>
+            <w:r>
+              <w:t>0</w:t>
+            </w:r>
+          </w:p>
+        </w:tc>
+        <w:tc>
+          <w:tcPr>
+            <w:tcW w:w="720" w:type="dxa"/>
+          </w:tcPr>
+          <w:p>
+            <w:pPr>
+              <w:jc w:val="center"/>
+            </w:pPr>
+            <w:r>
+              <w:t>0</w:t>
+            </w:r>
+          </w:p>
+        </w:tc>
+        <w:tc>
+          <w:tcPr>
+            <w:tcW w:w="720" w:type="dxa"/>
+          </w:tcPr>
+          <w:p>
+            <w:pPr>
+              <w:jc w:val="center"/>
+            </w:pPr>
+            <w:r>
+              <w:t>1</w:t>
+            </w:r>
+          </w:p>
+        </w:tc>
+      </w:tr>
+      <w:tr>
+        <w:tc>
+          <w:tcPr>
+            <w:tcW w:w="715" w:type="dxa"/>
+          </w:tcPr>
+          <w:p>
+            <w:pPr>
+              <w:jc w:val="center"/>
+            </w:pPr>
+            <w:r>
+              <w:t>1</w:t>
+            </w:r>
+          </w:p>
+        </w:tc>
+        <w:tc>
+          <w:tcPr>
+            <w:tcW w:w="720" w:type="dxa"/>
+          </w:tcPr>
+          <w:p>
+            <w:pPr>
+              <w:jc w:val="center"/>
+            </w:pPr>
+            <w:r>
+              <w:t>0</w:t>
+            </w:r>
+          </w:p>
+        </w:tc>
+        <w:tc>
+          <w:tcPr>
+            <w:tcW w:w="720" w:type="dxa"/>
+          </w:tcPr>
+          <w:p>
+            <w:pPr>
+              <w:jc w:val="center"/>
+            </w:pPr>
+            <w:r>
+              <w:t>1</w:t>
+            </w:r>
+          </w:p>
+        </w:tc>
+      </w:tr>
+      <w:tr>
+        <w:tc>
+          <w:tcPr>
+            <w:tcW w:w="715" w:type="dxa"/>
+          </w:tcPr>
+          <w:p>
+            <w:pPr>
+              <w:jc w:val="center"/>
+            </w:pPr>
+            <w:r>
+              <w:t>0</w:t>
+            </w:r>
+          </w:p>
+        </w:tc>
+        <w:tc>
+          <w:tcPr>
+            <w:tcW w:w="720" w:type="dxa"/>
+          </w:tcPr>
+          <w:p>
+            <w:pPr>
+              <w:jc w:val="center"/>
+            </w:pPr>
+            <w:r>
+              <w:t>1</w:t>
+            </w:r>
+          </w:p>
+        </w:tc>
+        <w:tc>
+          <w:tcPr>
+            <w:tcW w:w="720" w:type="dxa"/>
+          </w:tcPr>
+          <w:p>
+            <w:pPr>
+              <w:jc w:val="center"/>
+            </w:pPr>
+            <w:r>
+              <w:t>1</w:t>
+            </w:r>
+          </w:p>
+        </w:tc>
+      </w:tr>
+    </w:tbl>
+    <w:p/>
+    <w:p>
+      <w:r>
+        <w:t>a) Plot the points and determine if they are separable.</w:t>
+      </w:r>
+    </w:p>
+    <w:p>
+      <w:r>
+        <w:rPr>
+          <w:noProof/>
+        </w:rPr>
+        <w:drawing>
+          <wp:inline distT="0" distB="0" distL="0" distR="0" wp14:anchorId="348E35D2" wp14:editId="2985F79A">
+            <wp:extent cx="3095777" cy="2028825"/>
+            <wp:effectExtent l="0" t="0" r="9525" b="0"/>
+            <wp:docPr id="2" name="Picture 2"/>
+            <wp:cNvGraphicFramePr>
+              <a:graphicFrameLocks xmlns:a="http://schemas.openxmlformats.org/drawingml/2006/main" noChangeAspect="1"/>
+            </wp:cNvGraphicFramePr>
+            <a:graphic xmlns:a="http://schemas.openxmlformats.org/drawingml/2006/main">
+              <a:graphicData uri="http://schemas.openxmlformats.org/drawingml/2006/picture">
+                <pic:pic xmlns:pic="http://schemas.openxmlformats.org/drawingml/2006/picture">
+                  <pic:nvPicPr>
+                    <pic:cNvPr id="1" name=""/>
+                    <pic:cNvPicPr/>
+                  </pic:nvPicPr>
+                  <pic:blipFill>
+                    <a:blip r:embed="rId8"/>
+                    <a:stretch>
+                      <a:fillRect/>
+                    </a:stretch>
+                  </pic:blipFill>
+                  <pic:spPr>
+                    <a:xfrm>
+                      <a:off x="0" y="0"/>
+                      <a:ext cx="3103158" cy="2033662"/>
+                    </a:xfrm>
+                    <a:prstGeom prst="rect">
+                      <a:avLst/>
+                    </a:prstGeom>
+                  </pic:spPr>
+                </pic:pic>
+              </a:graphicData>
+            </a:graphic>
+          </wp:inline>
+        </w:drawing>
+      </w:r>
+    </w:p>
+    <w:p>
+      <w:r>
+        <w:t>They do seem linearly separable.</w:t>
+      </w:r>
     </w:p>
     <w:sectPr>
       <w:pgSz w:w="12240" w:h="15840"/>
@@ -5322,7 +5882,6 @@
   <w:style w:type="character" w:default="1" w:styleId="DefaultParagraphFont">
     <w:name w:val="Default Paragraph Font"/>
     <w:uiPriority w:val="1"/>
-    <w:semiHidden/>
     <w:unhideWhenUsed/>
   </w:style>
   <w:style w:type="table" w:default="1" w:styleId="TableNormal">
@@ -5374,6 +5933,25 @@
         <w:insideV w:val="single" w:sz="4" w:space="0" w:color="auto"/>
       </w:tblBorders>
     </w:tblPr>
+  </w:style>
+  <w:style w:type="paragraph" w:styleId="Caption">
+    <w:name w:val="caption"/>
+    <w:basedOn w:val="Normal"/>
+    <w:next w:val="Normal"/>
+    <w:uiPriority w:val="35"/>
+    <w:unhideWhenUsed/>
+    <w:qFormat/>
+    <w:rsid w:val="00723A65"/>
+    <w:pPr>
+      <w:spacing w:after="200" w:line="240" w:lineRule="auto"/>
+    </w:pPr>
+    <w:rPr>
+      <w:i/>
+      <w:iCs/>
+      <w:color w:val="44546A" w:themeColor="text2"/>
+      <w:sz w:val="18"/>
+      <w:szCs w:val="18"/>
+    </w:rPr>
   </w:style>
 </w:styles>
 </file>
@@ -5678,7 +6256,7 @@
 </file>
 
 <file path=customXml/itemProps1.xml><?xml version="1.0" encoding="utf-8"?>
-<ds:datastoreItem xmlns:ds="http://schemas.openxmlformats.org/officeDocument/2006/customXml" ds:itemID="{C349C5BF-20FF-480C-BF6F-9126B01EFD3F}">
+<ds:datastoreItem xmlns:ds="http://schemas.openxmlformats.org/officeDocument/2006/customXml" ds:itemID="{0BAD7F78-3529-454F-B717-7187CFC75D15}">
   <ds:schemaRefs>
     <ds:schemaRef ds:uri="http://schemas.openxmlformats.org/officeDocument/2006/bibliography"/>
   </ds:schemaRefs>
